--- a/Notes de SES 2018.10.16.docx
+++ b/Notes de SES 2018.10.16.docx
@@ -16,8 +16,733 @@
           <w:numId w:val="10"/>
         </w:numPr>
       </w:pPr>
+      <w:r>
+        <w:t>L’entreprise doit être trop faible pour décider le prix du marché.</w:t>
+      </w:r>
+    </w:p>
+    <w:p>
+      <w:pPr>
+        <w:pStyle w:val="Paragraphedeliste"/>
+        <w:numPr>
+          <w:ilvl w:val="1"/>
+          <w:numId w:val="11"/>
+        </w:numPr>
+      </w:pPr>
+      <w:r>
+        <w:t>Graphiquement, on voudrai</w:t>
+      </w:r>
+      <w:r>
+        <w:t>t</w:t>
+      </w:r>
+      <w:r>
+        <w:t xml:space="preserve"> comprendre la variation des coûts d’entreprise</w:t>
+      </w:r>
+    </w:p>
+    <w:p>
+      <w:pPr>
+        <w:pStyle w:val="Paragraphedeliste"/>
+        <w:numPr>
+          <w:ilvl w:val="1"/>
+          <w:numId w:val="11"/>
+        </w:numPr>
+      </w:pPr>
+      <w:r>
+        <w:t>Les coûts fixs/variables</w:t>
+      </w:r>
+    </w:p>
+    <w:p>
+      <w:pPr>
+        <w:pStyle w:val="Paragraphedeliste"/>
+        <w:ind w:left="1080"/>
+      </w:pPr>
+      <w:r>
+        <w:t>Variable : qui varie avec la quantité de produits</w:t>
+      </w:r>
+    </w:p>
+    <w:p>
+      <w:pPr>
+        <w:pStyle w:val="Paragraphedeliste"/>
+        <w:ind w:left="1080"/>
+      </w:pPr>
+      <w:r>
+        <w:t>Fix : qui ne varie pas avec la quantité de produits</w:t>
+      </w:r>
+    </w:p>
+    <w:p>
+      <w:pPr>
+        <w:pStyle w:val="Paragraphedeliste"/>
+        <w:ind w:left="1080"/>
+      </w:pPr>
+    </w:p>
+    <w:p>
+      <w:pPr>
+        <w:pStyle w:val="Paragraphedeliste"/>
+        <w:ind w:left="1080"/>
+      </w:pPr>
+      <w:r>
+        <w:t xml:space="preserve">Ex : </w:t>
+      </w:r>
+    </w:p>
+    <w:p>
+      <w:pPr>
+        <w:pStyle w:val="Paragraphedeliste"/>
+        <w:ind w:left="1080"/>
+      </w:pPr>
+      <w:r>
+        <w:t>Le coût de recherche &gt;&gt; fix</w:t>
+      </w:r>
+    </w:p>
+    <w:p>
+      <w:pPr>
+        <w:pStyle w:val="Paragraphedeliste"/>
+        <w:ind w:left="1080"/>
+      </w:pPr>
+      <w:r>
+        <w:t>Le coût de produit premier &gt;&gt; variable</w:t>
+      </w:r>
+    </w:p>
+    <w:p>
+      <w:pPr>
+        <w:pStyle w:val="Paragraphedeliste"/>
+        <w:ind w:left="1080"/>
+      </w:pPr>
+      <w:r>
+        <w:t>La main d’œuvre &gt;&gt; variable</w:t>
+      </w:r>
+    </w:p>
+    <w:p>
+      <w:pPr>
+        <w:pStyle w:val="Paragraphedeliste"/>
+        <w:ind w:left="1080"/>
+      </w:pPr>
+      <w:r>
+        <w:t>Les transports &gt;&gt; variable</w:t>
+      </w:r>
+    </w:p>
+    <w:p>
+      <w:pPr>
+        <w:pStyle w:val="Paragraphedeliste"/>
+        <w:numPr>
+          <w:ilvl w:val="1"/>
+          <w:numId w:val="11"/>
+        </w:numPr>
+      </w:pPr>
+      <w:r>
+        <w:t>Coût total, coût moyen, coût marginal</w:t>
+      </w:r>
+    </w:p>
+    <w:p>
+      <w:pPr>
+        <w:pStyle w:val="Paragraphedeliste"/>
+        <w:ind w:left="1080"/>
+      </w:pPr>
+      <w:r>
+        <w:t>Total : le total</w:t>
+      </w:r>
+    </w:p>
+    <w:p>
+      <w:pPr>
+        <w:pStyle w:val="Paragraphedeliste"/>
+        <w:ind w:left="1080"/>
+      </w:pPr>
+      <w:r>
+        <w:t xml:space="preserve">Moyen : </w:t>
+      </w:r>
+      <m:oMath>
+        <m:f>
+          <m:fPr>
+            <m:ctrlPr>
+              <w:rPr>
+                <w:rFonts w:ascii="Cambria Math" w:hAnsi="Cambria Math"/>
+                <w:i/>
+              </w:rPr>
+            </m:ctrlPr>
+          </m:fPr>
+          <m:num>
+            <m:r>
+              <w:rPr>
+                <w:rFonts w:ascii="Cambria Math" w:hAnsi="Cambria Math"/>
+              </w:rPr>
+              <m:t>coût total</m:t>
+            </m:r>
+          </m:num>
+          <m:den>
+            <m:r>
+              <w:rPr>
+                <w:rFonts w:ascii="Cambria Math" w:hAnsi="Cambria Math"/>
+              </w:rPr>
+              <m:t>quantité de produit</m:t>
+            </m:r>
+          </m:den>
+        </m:f>
+      </m:oMath>
+    </w:p>
+    <w:p>
+      <w:pPr>
+        <w:pStyle w:val="Paragraphedeliste"/>
+        <w:ind w:left="1080"/>
+      </w:pPr>
+      <w:r>
+        <w:t>Marginal : la dérivée de coût</w:t>
+      </w:r>
+    </w:p>
+    <w:p>
+      <w:pPr>
+        <w:pStyle w:val="Paragraphedeliste"/>
+        <w:ind w:left="1080"/>
+      </w:pPr>
+      <w:r>
+        <w:rPr>
+          <w:noProof/>
+        </w:rPr>
+        <w:drawing>
+          <wp:inline distT="0" distB="0" distL="0" distR="0" wp14:anchorId="5390A3CC" wp14:editId="2BB52F35">
+            <wp:extent cx="4886325" cy="3243509"/>
+            <wp:effectExtent l="0" t="0" r="0" b="0"/>
+            <wp:docPr id="1" name="Image 1"/>
+            <wp:cNvGraphicFramePr>
+              <a:graphicFrameLocks xmlns:a="http://schemas.openxmlformats.org/drawingml/2006/main" noChangeAspect="1"/>
+            </wp:cNvGraphicFramePr>
+            <a:graphic xmlns:a="http://schemas.openxmlformats.org/drawingml/2006/main">
+              <a:graphicData uri="http://schemas.openxmlformats.org/drawingml/2006/picture">
+                <pic:pic xmlns:pic="http://schemas.openxmlformats.org/drawingml/2006/picture">
+                  <pic:nvPicPr>
+                    <pic:cNvPr id="1" name=""/>
+                    <pic:cNvPicPr/>
+                  </pic:nvPicPr>
+                  <pic:blipFill rotWithShape="1">
+                    <a:blip r:embed="rId5"/>
+                    <a:srcRect l="32465" t="38889" r="27257" b="13580"/>
+                    <a:stretch/>
+                  </pic:blipFill>
+                  <pic:spPr bwMode="auto">
+                    <a:xfrm>
+                      <a:off x="0" y="0"/>
+                      <a:ext cx="4891567" cy="3246989"/>
+                    </a:xfrm>
+                    <a:prstGeom prst="rect">
+                      <a:avLst/>
+                    </a:prstGeom>
+                    <a:ln>
+                      <a:noFill/>
+                    </a:ln>
+                    <a:extLst>
+                      <a:ext uri="{53640926-AAD7-44D8-BBD7-CCE9431645EC}">
+                        <a14:shadowObscured xmlns:a14="http://schemas.microsoft.com/office/drawing/2010/main"/>
+                      </a:ext>
+                    </a:extLst>
+                  </pic:spPr>
+                </pic:pic>
+              </a:graphicData>
+            </a:graphic>
+          </wp:inline>
+        </w:drawing>
+      </w:r>
+    </w:p>
+    <w:p>
+      <w:pPr>
+        <w:pStyle w:val="Paragraphedeliste"/>
+        <w:ind w:left="1080"/>
+      </w:pPr>
+    </w:p>
+    <w:p>
+      <w:pPr>
+        <w:pStyle w:val="Paragraphedeliste"/>
+        <w:ind w:left="1080"/>
+      </w:pPr>
+    </w:p>
+    <w:p>
+      <w:pPr>
+        <w:pStyle w:val="Paragraphedeliste"/>
+        <w:ind w:left="1080"/>
+        <w:rPr>
+          <w:noProof/>
+        </w:rPr>
+      </w:pPr>
+    </w:p>
+    <w:p>
+      <w:pPr>
+        <w:pStyle w:val="Paragraphedeliste"/>
+        <w:numPr>
+          <w:ilvl w:val="1"/>
+          <w:numId w:val="11"/>
+        </w:numPr>
+      </w:pPr>
+      <w:r>
+        <w:t xml:space="preserve">N’optimiser pas par rapport au prix moyen </w:t>
+      </w:r>
+    </w:p>
+    <w:p>
+      <w:pPr>
+        <w:pStyle w:val="Paragraphedeliste"/>
+        <w:numPr>
+          <w:ilvl w:val="1"/>
+          <w:numId w:val="11"/>
+        </w:numPr>
+      </w:pPr>
+      <w:r>
+        <w:t xml:space="preserve">En phase où </w:t>
+      </w:r>
+      <w:proofErr w:type="spellStart"/>
+      <w:r>
+        <w:t>C</w:t>
+      </w:r>
+      <w:r>
+        <w:rPr>
+          <w:vertAlign w:val="subscript"/>
+        </w:rPr>
+        <w:t>marginal</w:t>
+      </w:r>
+      <w:proofErr w:type="spellEnd"/>
+      <w:r>
+        <w:t xml:space="preserve"> croissant avec la décroissance de </w:t>
+      </w:r>
+      <w:proofErr w:type="spellStart"/>
+      <w:r>
+        <w:t>C</w:t>
+      </w:r>
+      <w:r>
+        <w:rPr>
+          <w:vertAlign w:val="subscript"/>
+        </w:rPr>
+        <w:t>moyen</w:t>
+      </w:r>
+      <w:proofErr w:type="spellEnd"/>
+      <w:r>
+        <w:t xml:space="preserve"> et </w:t>
+      </w:r>
+      <w:proofErr w:type="spellStart"/>
+      <w:r>
+        <w:t>C</w:t>
+      </w:r>
+      <w:r>
+        <w:rPr>
+          <w:vertAlign w:val="subscript"/>
+        </w:rPr>
+        <w:t>marginal</w:t>
+      </w:r>
+      <w:proofErr w:type="spellEnd"/>
+      <w:r>
+        <w:t xml:space="preserve"> &lt; </w:t>
+      </w:r>
+      <w:proofErr w:type="spellStart"/>
+      <w:proofErr w:type="gramStart"/>
+      <w:r>
+        <w:t>C</w:t>
+      </w:r>
+      <w:r>
+        <w:rPr>
+          <w:vertAlign w:val="subscript"/>
+        </w:rPr>
+        <w:t>moyen</w:t>
+      </w:r>
+      <w:proofErr w:type="spellEnd"/>
+      <w:r>
+        <w:rPr>
+          <w:vertAlign w:val="subscript"/>
+        </w:rPr>
+        <w:t xml:space="preserve"> </w:t>
+      </w:r>
+      <w:r>
+        <w:t>,</w:t>
+      </w:r>
+      <w:proofErr w:type="gramEnd"/>
+      <w:r>
+        <w:t xml:space="preserve"> le coût moyen est plus élevé que le prix de vente. La décision quotidienne ne dépend pas du coût moyen, mais du coût marginal, car </w:t>
+      </w:r>
+      <w:proofErr w:type="spellStart"/>
+      <w:r>
+        <w:t>C</w:t>
+      </w:r>
+      <w:r>
+        <w:softHyphen/>
+      </w:r>
+      <w:r>
+        <w:rPr>
+          <w:vertAlign w:val="subscript"/>
+        </w:rPr>
+        <w:t>marginal</w:t>
+      </w:r>
+      <w:proofErr w:type="spellEnd"/>
+      <w:r>
+        <w:t xml:space="preserve"> est en cours de croissance. L’espérance de revenue reste </w:t>
+      </w:r>
+      <w:r>
+        <w:t>positive</w:t>
+      </w:r>
+      <w:r>
+        <w:t>.</w:t>
+      </w:r>
+    </w:p>
+    <w:p>
+      <w:pPr>
+        <w:pStyle w:val="Paragraphedeliste"/>
+        <w:ind w:left="1080"/>
+      </w:pPr>
+      <w:r>
+        <w:rPr>
+          <w:noProof/>
+        </w:rPr>
+        <w:lastRenderedPageBreak/>
+        <w:drawing>
+          <wp:inline distT="0" distB="0" distL="0" distR="0" wp14:anchorId="041FDFD2" wp14:editId="5B4EC585">
+            <wp:extent cx="4346165" cy="3286125"/>
+            <wp:effectExtent l="0" t="0" r="0" b="0"/>
+            <wp:docPr id="3" name="Image 3"/>
+            <wp:cNvGraphicFramePr>
+              <a:graphicFrameLocks xmlns:a="http://schemas.openxmlformats.org/drawingml/2006/main" noChangeAspect="1"/>
+            </wp:cNvGraphicFramePr>
+            <a:graphic xmlns:a="http://schemas.openxmlformats.org/drawingml/2006/main">
+              <a:graphicData uri="http://schemas.openxmlformats.org/drawingml/2006/picture">
+                <pic:pic xmlns:pic="http://schemas.openxmlformats.org/drawingml/2006/picture">
+                  <pic:nvPicPr>
+                    <pic:cNvPr id="1" name=""/>
+                    <pic:cNvPicPr/>
+                  </pic:nvPicPr>
+                  <pic:blipFill rotWithShape="1">
+                    <a:blip r:embed="rId6"/>
+                    <a:srcRect l="33333" t="37963" r="31076" b="14197"/>
+                    <a:stretch/>
+                  </pic:blipFill>
+                  <pic:spPr bwMode="auto">
+                    <a:xfrm>
+                      <a:off x="0" y="0"/>
+                      <a:ext cx="4350248" cy="3289212"/>
+                    </a:xfrm>
+                    <a:prstGeom prst="rect">
+                      <a:avLst/>
+                    </a:prstGeom>
+                    <a:ln>
+                      <a:noFill/>
+                    </a:ln>
+                    <a:extLst>
+                      <a:ext uri="{53640926-AAD7-44D8-BBD7-CCE9431645EC}">
+                        <a14:shadowObscured xmlns:a14="http://schemas.microsoft.com/office/drawing/2010/main"/>
+                      </a:ext>
+                    </a:extLst>
+                  </pic:spPr>
+                </pic:pic>
+              </a:graphicData>
+            </a:graphic>
+          </wp:inline>
+        </w:drawing>
+      </w:r>
+    </w:p>
+    <w:p/>
+    <w:p/>
+    <w:p>
+      <w:r>
+        <w:t>Exposé :</w:t>
+      </w:r>
+    </w:p>
+    <w:p/>
+    <w:p>
+      <w:pPr>
+        <w:pStyle w:val="Paragraphedeliste"/>
+        <w:numPr>
+          <w:ilvl w:val="0"/>
+          <w:numId w:val="12"/>
+        </w:numPr>
+      </w:pPr>
+      <w:r>
+        <w:t>Chiffre</w:t>
+      </w:r>
+    </w:p>
+    <w:p>
+      <w:pPr>
+        <w:pStyle w:val="Paragraphedeliste"/>
+        <w:numPr>
+          <w:ilvl w:val="1"/>
+          <w:numId w:val="12"/>
+        </w:numPr>
+      </w:pPr>
+      <w:r>
+        <w:t>Taux de chômage</w:t>
+      </w:r>
+    </w:p>
+    <w:p>
+      <w:pPr>
+        <w:pStyle w:val="Paragraphedeliste"/>
+        <w:numPr>
+          <w:ilvl w:val="1"/>
+          <w:numId w:val="12"/>
+        </w:numPr>
+      </w:pPr>
+      <w:r>
+        <w:t>75% d’embauche</w:t>
+      </w:r>
+      <w:r>
+        <w:t xml:space="preserve"> en France dans secteur tertiaire</w:t>
+      </w:r>
+    </w:p>
+    <w:p>
+      <w:pPr>
+        <w:pStyle w:val="Paragraphedeliste"/>
+        <w:numPr>
+          <w:ilvl w:val="2"/>
+          <w:numId w:val="12"/>
+        </w:numPr>
+      </w:pPr>
+      <w:r>
+        <w:t>DADS : déclaration d’entreprise</w:t>
+      </w:r>
+    </w:p>
+    <w:p>
+      <w:pPr>
+        <w:pStyle w:val="Paragraphedeliste"/>
+        <w:numPr>
+          <w:ilvl w:val="2"/>
+          <w:numId w:val="12"/>
+        </w:numPr>
+      </w:pPr>
+      <w:r>
+        <w:t>Enquête d’emploi</w:t>
+      </w:r>
+    </w:p>
+    <w:p>
+      <w:pPr>
+        <w:pStyle w:val="Paragraphedeliste"/>
+        <w:numPr>
+          <w:ilvl w:val="2"/>
+          <w:numId w:val="12"/>
+        </w:numPr>
+      </w:pPr>
+      <w:r>
+        <w:t>Primaire, secondaire, tertiaire</w:t>
+      </w:r>
+    </w:p>
+    <w:p>
+      <w:pPr>
+        <w:pStyle w:val="Paragraphedeliste"/>
+        <w:numPr>
+          <w:ilvl w:val="2"/>
+          <w:numId w:val="12"/>
+        </w:numPr>
+      </w:pPr>
+      <w:r>
+        <w:t>75% est-ce grave ?</w:t>
+      </w:r>
+    </w:p>
+    <w:p>
+      <w:pPr>
+        <w:pStyle w:val="Paragraphedeliste"/>
+        <w:numPr>
+          <w:ilvl w:val="0"/>
+          <w:numId w:val="13"/>
+        </w:numPr>
+      </w:pPr>
+      <w:r>
+        <w:t>Productivité</w:t>
+      </w:r>
+    </w:p>
+    <w:p>
+      <w:pPr>
+        <w:pStyle w:val="Paragraphedeliste"/>
+        <w:numPr>
+          <w:ilvl w:val="1"/>
+          <w:numId w:val="13"/>
+        </w:numPr>
+      </w:pPr>
+      <w:r>
+        <w:t>Substitution</w:t>
+      </w:r>
+    </w:p>
+    <w:p>
+      <w:pPr>
+        <w:pStyle w:val="Paragraphedeliste"/>
+        <w:numPr>
+          <w:ilvl w:val="1"/>
+          <w:numId w:val="13"/>
+        </w:numPr>
+      </w:pPr>
+      <w:r>
+        <w:t>Progrès technique</w:t>
+      </w:r>
+    </w:p>
+    <w:p>
+      <w:pPr>
+        <w:pStyle w:val="Paragraphedeliste"/>
+        <w:numPr>
+          <w:ilvl w:val="1"/>
+          <w:numId w:val="13"/>
+        </w:numPr>
+      </w:pPr>
+      <w:r>
+        <w:t xml:space="preserve">Service à la personne : chant d’œuvre, difficile à remplacer par les machines </w:t>
+      </w:r>
+    </w:p>
+    <w:p>
+      <w:pPr>
+        <w:pStyle w:val="Paragraphedeliste"/>
+        <w:numPr>
+          <w:ilvl w:val="0"/>
+          <w:numId w:val="13"/>
+        </w:numPr>
+      </w:pPr>
+      <w:r>
+        <w:t>Bien supérieur</w:t>
+      </w:r>
+    </w:p>
+    <w:p>
+      <w:pPr>
+        <w:pStyle w:val="Paragraphedeliste"/>
+        <w:numPr>
+          <w:ilvl w:val="1"/>
+          <w:numId w:val="13"/>
+        </w:numPr>
+      </w:pPr>
+      <w:r>
+        <w:t>Culture, art, … produit du secteur tertiaire</w:t>
+      </w:r>
+    </w:p>
+    <w:p>
+      <w:pPr>
+        <w:pStyle w:val="Paragraphedeliste"/>
+        <w:numPr>
+          <w:ilvl w:val="0"/>
+          <w:numId w:val="13"/>
+        </w:numPr>
+      </w:pPr>
+      <w:r>
+        <w:t>Futur ?</w:t>
+      </w:r>
+    </w:p>
+    <w:p>
+      <w:pPr>
+        <w:pStyle w:val="Paragraphedeliste"/>
+        <w:numPr>
+          <w:ilvl w:val="1"/>
+          <w:numId w:val="13"/>
+        </w:numPr>
+      </w:pPr>
+      <w:r>
+        <w:t>1</w:t>
+      </w:r>
+      <w:r>
+        <w:rPr>
+          <w:vertAlign w:val="superscript"/>
+        </w:rPr>
+        <w:t>er</w:t>
+      </w:r>
+      <w:r>
+        <w:t xml:space="preserve"> enjeu : est-ce qu’il y a </w:t>
+      </w:r>
+    </w:p>
+    <w:p>
+      <w:pPr>
+        <w:pStyle w:val="Paragraphedeliste"/>
+        <w:numPr>
+          <w:ilvl w:val="1"/>
+          <w:numId w:val="13"/>
+        </w:numPr>
+      </w:pPr>
+      <w:r>
+        <w:t>2</w:t>
+      </w:r>
+      <w:r>
+        <w:rPr>
+          <w:vertAlign w:val="superscript"/>
+        </w:rPr>
+        <w:t>eme</w:t>
+      </w:r>
+      <w:r>
+        <w:t xml:space="preserve"> enjeu : </w:t>
+      </w:r>
+    </w:p>
+    <w:p>
+      <w:pPr>
+        <w:pStyle w:val="Paragraphedeliste"/>
+        <w:numPr>
+          <w:ilvl w:val="1"/>
+          <w:numId w:val="13"/>
+        </w:numPr>
+      </w:pPr>
       <w:bookmarkStart w:id="0" w:name="_GoBack"/>
+      <w:r>
+        <w:rPr>
+          <w:noProof/>
+        </w:rPr>
+        <w:lastRenderedPageBreak/>
+        <w:drawing>
+          <wp:inline distT="0" distB="0" distL="0" distR="0" wp14:anchorId="1DDE93F9" wp14:editId="76033B7C">
+            <wp:extent cx="2552700" cy="1447800"/>
+            <wp:effectExtent l="0" t="0" r="0" b="0"/>
+            <wp:docPr id="4" name="Image 4"/>
+            <wp:cNvGraphicFramePr>
+              <a:graphicFrameLocks xmlns:a="http://schemas.openxmlformats.org/drawingml/2006/main" noChangeAspect="1"/>
+            </wp:cNvGraphicFramePr>
+            <a:graphic xmlns:a="http://schemas.openxmlformats.org/drawingml/2006/main">
+              <a:graphicData uri="http://schemas.openxmlformats.org/drawingml/2006/picture">
+                <pic:pic xmlns:pic="http://schemas.openxmlformats.org/drawingml/2006/picture">
+                  <pic:nvPicPr>
+                    <pic:cNvPr id="1" name=""/>
+                    <pic:cNvPicPr/>
+                  </pic:nvPicPr>
+                  <pic:blipFill rotWithShape="1">
+                    <a:blip r:embed="rId7"/>
+                    <a:srcRect l="28993" t="39197" r="24479" b="13889"/>
+                    <a:stretch/>
+                  </pic:blipFill>
+                  <pic:spPr bwMode="auto">
+                    <a:xfrm>
+                      <a:off x="0" y="0"/>
+                      <a:ext cx="2552700" cy="1447800"/>
+                    </a:xfrm>
+                    <a:prstGeom prst="rect">
+                      <a:avLst/>
+                    </a:prstGeom>
+                    <a:ln>
+                      <a:noFill/>
+                    </a:ln>
+                    <a:extLst>
+                      <a:ext uri="{53640926-AAD7-44D8-BBD7-CCE9431645EC}">
+                        <a14:shadowObscured xmlns:a14="http://schemas.microsoft.com/office/drawing/2010/main"/>
+                      </a:ext>
+                    </a:extLst>
+                  </pic:spPr>
+                </pic:pic>
+              </a:graphicData>
+            </a:graphic>
+          </wp:inline>
+        </w:drawing>
+      </w:r>
       <w:bookmarkEnd w:id="0"/>
+    </w:p>
+    <w:p>
+      <w:pPr>
+        <w:pStyle w:val="Paragraphedeliste"/>
+        <w:numPr>
+          <w:ilvl w:val="0"/>
+          <w:numId w:val="12"/>
+        </w:numPr>
+      </w:pPr>
+      <w:r>
+        <w:t>Fait</w:t>
+      </w:r>
+    </w:p>
+    <w:p>
+      <w:pPr>
+        <w:pStyle w:val="Paragraphedeliste"/>
+        <w:numPr>
+          <w:ilvl w:val="1"/>
+          <w:numId w:val="12"/>
+        </w:numPr>
+      </w:pPr>
+      <w:r>
+        <w:t>Loi PACTE</w:t>
+      </w:r>
+    </w:p>
+    <w:p>
+      <w:pPr>
+        <w:pStyle w:val="Paragraphedeliste"/>
+        <w:numPr>
+          <w:ilvl w:val="2"/>
+          <w:numId w:val="12"/>
+        </w:numPr>
+      </w:pPr>
+      <w:r>
+        <w:t>Plan d’action pour la croissance et la transformation des entreprises</w:t>
+      </w:r>
     </w:p>
     <w:sectPr>
       <w:pgSz w:w="12240" w:h="15840"/>
@@ -32,6 +757,119 @@
 <file path=word/numbering.xml><?xml version="1.0" encoding="utf-8"?>
 <w:numbering xmlns:wpc="http://schemas.microsoft.com/office/word/2010/wordprocessingCanvas" xmlns:cx="http://schemas.microsoft.com/office/drawing/2014/chartex" xmlns:cx1="http://schemas.microsoft.com/office/drawing/2015/9/8/chartex" xmlns:cx2="http://schemas.microsoft.com/office/drawing/2015/10/21/chartex" xmlns:cx3="http://schemas.microsoft.com/office/drawing/2016/5/9/chartex" xmlns:cx4="http://schemas.microsoft.com/office/drawing/2016/5/10/chartex" xmlns:cx5="http://schemas.microsoft.com/office/drawing/2016/5/11/chartex" xmlns:cx6="http://schemas.microsoft.com/office/drawing/2016/5/12/chartex" xmlns:cx7="http://schemas.microsoft.com/office/drawing/2016/5/13/chartex" xmlns:cx8="http://schemas.microsoft.com/office/drawing/2016/5/14/chartex" xmlns:mc="http://schemas.openxmlformats.org/markup-compatibility/2006" xmlns:aink="http://schemas.microsoft.com/office/drawing/2016/ink" xmlns:am3d="http://schemas.microsoft.com/office/drawing/2017/model3d" xmlns:o="urn:schemas-microsoft-com:office:office" xmlns:r="http://schemas.openxmlformats.org/officeDocument/2006/relationships" xmlns:m="http://schemas.openxmlformats.org/officeDocument/2006/math" xmlns:v="urn:schemas-microsoft-com:vml" xmlns:wp14="http://schemas.microsoft.com/office/word/2010/wordprocessingDrawing" xmlns:wp="http://schemas.openxmlformats.org/drawingml/2006/wordprocessingDrawing" xmlns:w10="urn:schemas-microsoft-com:office:word" xmlns:w="http://schemas.openxmlformats.org/wordprocessingml/2006/main" xmlns:w14="http://schemas.microsoft.com/office/word/2010/wordml" xmlns:w15="http://schemas.microsoft.com/office/word/2012/wordml" xmlns:w16cid="http://schemas.microsoft.com/office/word/2016/wordml/cid" xmlns:w16se="http://schemas.microsoft.com/office/word/2015/wordml/symex" xmlns:wpg="http://schemas.microsoft.com/office/word/2010/wordprocessingGroup" xmlns:wpi="http://schemas.microsoft.com/office/word/2010/wordprocessingInk" xmlns:wne="http://schemas.microsoft.com/office/word/2006/wordml" xmlns:wps="http://schemas.microsoft.com/office/word/2010/wordprocessingShape" mc:Ignorable="w14 w15 w16se w16cid wp14">
   <w:abstractNum w:abstractNumId="0" w15:restartNumberingAfterBreak="0">
+    <w:nsid w:val="0E4116E8"/>
+    <w:multiLevelType w:val="hybridMultilevel"/>
+    <w:tmpl w:val="3B023184"/>
+    <w:lvl w:ilvl="0" w:tplc="DD1654DE">
+      <w:start w:val="1"/>
+      <w:numFmt w:val="bullet"/>
+      <w:lvlText w:val="-"/>
+      <w:lvlJc w:val="left"/>
+      <w:pPr>
+        <w:ind w:left="2160" w:hanging="360"/>
+      </w:pPr>
+      <w:rPr>
+        <w:rFonts w:ascii="Calibri" w:eastAsiaTheme="minorEastAsia" w:hAnsi="Calibri" w:cs="Calibri" w:hint="default"/>
+      </w:rPr>
+    </w:lvl>
+    <w:lvl w:ilvl="1" w:tplc="040C0003">
+      <w:start w:val="1"/>
+      <w:numFmt w:val="bullet"/>
+      <w:lvlText w:val="o"/>
+      <w:lvlJc w:val="left"/>
+      <w:pPr>
+        <w:ind w:left="2880" w:hanging="360"/>
+      </w:pPr>
+      <w:rPr>
+        <w:rFonts w:ascii="Courier New" w:hAnsi="Courier New" w:cs="Courier New" w:hint="default"/>
+      </w:rPr>
+    </w:lvl>
+    <w:lvl w:ilvl="2" w:tplc="040C0005" w:tentative="1">
+      <w:start w:val="1"/>
+      <w:numFmt w:val="bullet"/>
+      <w:lvlText w:val=""/>
+      <w:lvlJc w:val="left"/>
+      <w:pPr>
+        <w:ind w:left="3600" w:hanging="360"/>
+      </w:pPr>
+      <w:rPr>
+        <w:rFonts w:ascii="Wingdings" w:hAnsi="Wingdings" w:hint="default"/>
+      </w:rPr>
+    </w:lvl>
+    <w:lvl w:ilvl="3" w:tplc="040C0001" w:tentative="1">
+      <w:start w:val="1"/>
+      <w:numFmt w:val="bullet"/>
+      <w:lvlText w:val=""/>
+      <w:lvlJc w:val="left"/>
+      <w:pPr>
+        <w:ind w:left="4320" w:hanging="360"/>
+      </w:pPr>
+      <w:rPr>
+        <w:rFonts w:ascii="Symbol" w:hAnsi="Symbol" w:hint="default"/>
+      </w:rPr>
+    </w:lvl>
+    <w:lvl w:ilvl="4" w:tplc="040C0003" w:tentative="1">
+      <w:start w:val="1"/>
+      <w:numFmt w:val="bullet"/>
+      <w:lvlText w:val="o"/>
+      <w:lvlJc w:val="left"/>
+      <w:pPr>
+        <w:ind w:left="5040" w:hanging="360"/>
+      </w:pPr>
+      <w:rPr>
+        <w:rFonts w:ascii="Courier New" w:hAnsi="Courier New" w:cs="Courier New" w:hint="default"/>
+      </w:rPr>
+    </w:lvl>
+    <w:lvl w:ilvl="5" w:tplc="040C0005" w:tentative="1">
+      <w:start w:val="1"/>
+      <w:numFmt w:val="bullet"/>
+      <w:lvlText w:val=""/>
+      <w:lvlJc w:val="left"/>
+      <w:pPr>
+        <w:ind w:left="5760" w:hanging="360"/>
+      </w:pPr>
+      <w:rPr>
+        <w:rFonts w:ascii="Wingdings" w:hAnsi="Wingdings" w:hint="default"/>
+      </w:rPr>
+    </w:lvl>
+    <w:lvl w:ilvl="6" w:tplc="040C0001" w:tentative="1">
+      <w:start w:val="1"/>
+      <w:numFmt w:val="bullet"/>
+      <w:lvlText w:val=""/>
+      <w:lvlJc w:val="left"/>
+      <w:pPr>
+        <w:ind w:left="6480" w:hanging="360"/>
+      </w:pPr>
+      <w:rPr>
+        <w:rFonts w:ascii="Symbol" w:hAnsi="Symbol" w:hint="default"/>
+      </w:rPr>
+    </w:lvl>
+    <w:lvl w:ilvl="7" w:tplc="040C0003" w:tentative="1">
+      <w:start w:val="1"/>
+      <w:numFmt w:val="bullet"/>
+      <w:lvlText w:val="o"/>
+      <w:lvlJc w:val="left"/>
+      <w:pPr>
+        <w:ind w:left="7200" w:hanging="360"/>
+      </w:pPr>
+      <w:rPr>
+        <w:rFonts w:ascii="Courier New" w:hAnsi="Courier New" w:cs="Courier New" w:hint="default"/>
+      </w:rPr>
+    </w:lvl>
+    <w:lvl w:ilvl="8" w:tplc="040C0005" w:tentative="1">
+      <w:start w:val="1"/>
+      <w:numFmt w:val="bullet"/>
+      <w:lvlText w:val=""/>
+      <w:lvlJc w:val="left"/>
+      <w:pPr>
+        <w:ind w:left="7920" w:hanging="360"/>
+      </w:pPr>
+      <w:rPr>
+        <w:rFonts w:ascii="Wingdings" w:hAnsi="Wingdings" w:hint="default"/>
+      </w:rPr>
+    </w:lvl>
+  </w:abstractNum>
+  <w:abstractNum w:abstractNumId="1" w15:restartNumberingAfterBreak="0">
     <w:nsid w:val="1A1832D2"/>
     <w:multiLevelType w:val="hybridMultilevel"/>
     <w:tmpl w:val="6F9E9562"/>
@@ -121,7 +959,7 @@
       </w:pPr>
     </w:lvl>
   </w:abstractNum>
-  <w:abstractNum w:abstractNumId="1" w15:restartNumberingAfterBreak="0">
+  <w:abstractNum w:abstractNumId="2" w15:restartNumberingAfterBreak="0">
     <w:nsid w:val="21C95CDF"/>
     <w:multiLevelType w:val="hybridMultilevel"/>
     <w:tmpl w:val="1EA03052"/>
@@ -211,7 +1049,7 @@
       </w:pPr>
     </w:lvl>
   </w:abstractNum>
-  <w:abstractNum w:abstractNumId="2" w15:restartNumberingAfterBreak="0">
+  <w:abstractNum w:abstractNumId="3" w15:restartNumberingAfterBreak="0">
     <w:nsid w:val="2DA71233"/>
     <w:multiLevelType w:val="hybridMultilevel"/>
     <w:tmpl w:val="E78A4CEC"/>
@@ -227,7 +1065,7 @@
         <w:rFonts w:hint="default"/>
       </w:rPr>
     </w:lvl>
-    <w:lvl w:ilvl="1" w:tplc="040C0019" w:tentative="1">
+    <w:lvl w:ilvl="1" w:tplc="040C0019">
       <w:start w:val="1"/>
       <w:numFmt w:val="lowerLetter"/>
       <w:lvlText w:val="%2."/>
@@ -300,7 +1138,120 @@
       </w:pPr>
     </w:lvl>
   </w:abstractNum>
-  <w:abstractNum w:abstractNumId="3" w15:restartNumberingAfterBreak="0">
+  <w:abstractNum w:abstractNumId="4" w15:restartNumberingAfterBreak="0">
+    <w:nsid w:val="31787ACE"/>
+    <w:multiLevelType w:val="multilevel"/>
+    <w:tmpl w:val="12746958"/>
+    <w:lvl w:ilvl="0">
+      <w:start w:val="1"/>
+      <w:numFmt w:val="decimal"/>
+      <w:lvlText w:val="%1."/>
+      <w:lvlJc w:val="left"/>
+      <w:pPr>
+        <w:ind w:left="360" w:hanging="360"/>
+      </w:pPr>
+      <w:rPr>
+        <w:rFonts w:hint="default"/>
+      </w:rPr>
+    </w:lvl>
+    <w:lvl w:ilvl="1">
+      <w:start w:val="1"/>
+      <w:numFmt w:val="decimal"/>
+      <w:lvlText w:val="%1.%2."/>
+      <w:lvlJc w:val="left"/>
+      <w:pPr>
+        <w:ind w:left="1080" w:hanging="360"/>
+      </w:pPr>
+      <w:rPr>
+        <w:rFonts w:hint="default"/>
+      </w:rPr>
+    </w:lvl>
+    <w:lvl w:ilvl="2">
+      <w:start w:val="1"/>
+      <w:numFmt w:val="decimal"/>
+      <w:lvlText w:val="%1.%2.%3."/>
+      <w:lvlJc w:val="left"/>
+      <w:pPr>
+        <w:ind w:left="2160" w:hanging="720"/>
+      </w:pPr>
+      <w:rPr>
+        <w:rFonts w:hint="default"/>
+      </w:rPr>
+    </w:lvl>
+    <w:lvl w:ilvl="3">
+      <w:start w:val="1"/>
+      <w:numFmt w:val="decimal"/>
+      <w:lvlText w:val="%1.%2.%3.%4."/>
+      <w:lvlJc w:val="left"/>
+      <w:pPr>
+        <w:ind w:left="2880" w:hanging="720"/>
+      </w:pPr>
+      <w:rPr>
+        <w:rFonts w:hint="default"/>
+      </w:rPr>
+    </w:lvl>
+    <w:lvl w:ilvl="4">
+      <w:start w:val="1"/>
+      <w:numFmt w:val="decimal"/>
+      <w:lvlText w:val="%1.%2.%3.%4.%5."/>
+      <w:lvlJc w:val="left"/>
+      <w:pPr>
+        <w:ind w:left="3960" w:hanging="1080"/>
+      </w:pPr>
+      <w:rPr>
+        <w:rFonts w:hint="default"/>
+      </w:rPr>
+    </w:lvl>
+    <w:lvl w:ilvl="5">
+      <w:start w:val="1"/>
+      <w:numFmt w:val="decimal"/>
+      <w:lvlText w:val="%1.%2.%3.%4.%5.%6."/>
+      <w:lvlJc w:val="left"/>
+      <w:pPr>
+        <w:ind w:left="4680" w:hanging="1080"/>
+      </w:pPr>
+      <w:rPr>
+        <w:rFonts w:hint="default"/>
+      </w:rPr>
+    </w:lvl>
+    <w:lvl w:ilvl="6">
+      <w:start w:val="1"/>
+      <w:numFmt w:val="decimal"/>
+      <w:lvlText w:val="%1.%2.%3.%4.%5.%6.%7."/>
+      <w:lvlJc w:val="left"/>
+      <w:pPr>
+        <w:ind w:left="5760" w:hanging="1440"/>
+      </w:pPr>
+      <w:rPr>
+        <w:rFonts w:hint="default"/>
+      </w:rPr>
+    </w:lvl>
+    <w:lvl w:ilvl="7">
+      <w:start w:val="1"/>
+      <w:numFmt w:val="decimal"/>
+      <w:lvlText w:val="%1.%2.%3.%4.%5.%6.%7.%8."/>
+      <w:lvlJc w:val="left"/>
+      <w:pPr>
+        <w:ind w:left="6480" w:hanging="1440"/>
+      </w:pPr>
+      <w:rPr>
+        <w:rFonts w:hint="default"/>
+      </w:rPr>
+    </w:lvl>
+    <w:lvl w:ilvl="8">
+      <w:start w:val="1"/>
+      <w:numFmt w:val="decimal"/>
+      <w:lvlText w:val="%1.%2.%3.%4.%5.%6.%7.%8.%9."/>
+      <w:lvlJc w:val="left"/>
+      <w:pPr>
+        <w:ind w:left="7560" w:hanging="1800"/>
+      </w:pPr>
+      <w:rPr>
+        <w:rFonts w:hint="default"/>
+      </w:rPr>
+    </w:lvl>
+  </w:abstractNum>
+  <w:abstractNum w:abstractNumId="5" w15:restartNumberingAfterBreak="0">
     <w:nsid w:val="344E48AA"/>
     <w:multiLevelType w:val="hybridMultilevel"/>
     <w:tmpl w:val="1624DA32"/>
@@ -387,7 +1338,128 @@
       </w:pPr>
     </w:lvl>
   </w:abstractNum>
-  <w:abstractNum w:abstractNumId="4" w15:restartNumberingAfterBreak="0">
+  <w:abstractNum w:abstractNumId="6" w15:restartNumberingAfterBreak="0">
+    <w:nsid w:val="5B8E2200"/>
+    <w:multiLevelType w:val="multilevel"/>
+    <w:tmpl w:val="935EF0C0"/>
+    <w:lvl w:ilvl="0">
+      <w:start w:val="1"/>
+      <w:numFmt w:val="decimal"/>
+      <w:lvlText w:val="%1."/>
+      <w:lvlJc w:val="left"/>
+      <w:pPr>
+        <w:ind w:left="720" w:hanging="360"/>
+      </w:pPr>
+      <w:rPr>
+        <w:rFonts w:hint="default"/>
+      </w:rPr>
+    </w:lvl>
+    <w:lvl w:ilvl="1">
+      <w:start w:val="1"/>
+      <w:numFmt w:val="decimal"/>
+      <w:isLgl/>
+      <w:lvlText w:val="%1.%2."/>
+      <w:lvlJc w:val="left"/>
+      <w:pPr>
+        <w:ind w:left="1080" w:hanging="360"/>
+      </w:pPr>
+      <w:rPr>
+        <w:rFonts w:hint="default"/>
+      </w:rPr>
+    </w:lvl>
+    <w:lvl w:ilvl="2">
+      <w:start w:val="1"/>
+      <w:numFmt w:val="decimal"/>
+      <w:isLgl/>
+      <w:lvlText w:val="%1.%2.%3."/>
+      <w:lvlJc w:val="left"/>
+      <w:pPr>
+        <w:ind w:left="1800" w:hanging="720"/>
+      </w:pPr>
+      <w:rPr>
+        <w:rFonts w:hint="default"/>
+      </w:rPr>
+    </w:lvl>
+    <w:lvl w:ilvl="3">
+      <w:start w:val="1"/>
+      <w:numFmt w:val="decimal"/>
+      <w:isLgl/>
+      <w:lvlText w:val="%1.%2.%3.%4."/>
+      <w:lvlJc w:val="left"/>
+      <w:pPr>
+        <w:ind w:left="2160" w:hanging="720"/>
+      </w:pPr>
+      <w:rPr>
+        <w:rFonts w:hint="default"/>
+      </w:rPr>
+    </w:lvl>
+    <w:lvl w:ilvl="4">
+      <w:start w:val="1"/>
+      <w:numFmt w:val="decimal"/>
+      <w:isLgl/>
+      <w:lvlText w:val="%1.%2.%3.%4.%5."/>
+      <w:lvlJc w:val="left"/>
+      <w:pPr>
+        <w:ind w:left="2880" w:hanging="1080"/>
+      </w:pPr>
+      <w:rPr>
+        <w:rFonts w:hint="default"/>
+      </w:rPr>
+    </w:lvl>
+    <w:lvl w:ilvl="5">
+      <w:start w:val="1"/>
+      <w:numFmt w:val="decimal"/>
+      <w:isLgl/>
+      <w:lvlText w:val="%1.%2.%3.%4.%5.%6."/>
+      <w:lvlJc w:val="left"/>
+      <w:pPr>
+        <w:ind w:left="3240" w:hanging="1080"/>
+      </w:pPr>
+      <w:rPr>
+        <w:rFonts w:hint="default"/>
+      </w:rPr>
+    </w:lvl>
+    <w:lvl w:ilvl="6">
+      <w:start w:val="1"/>
+      <w:numFmt w:val="decimal"/>
+      <w:isLgl/>
+      <w:lvlText w:val="%1.%2.%3.%4.%5.%6.%7."/>
+      <w:lvlJc w:val="left"/>
+      <w:pPr>
+        <w:ind w:left="3960" w:hanging="1440"/>
+      </w:pPr>
+      <w:rPr>
+        <w:rFonts w:hint="default"/>
+      </w:rPr>
+    </w:lvl>
+    <w:lvl w:ilvl="7">
+      <w:start w:val="1"/>
+      <w:numFmt w:val="decimal"/>
+      <w:isLgl/>
+      <w:lvlText w:val="%1.%2.%3.%4.%5.%6.%7.%8."/>
+      <w:lvlJc w:val="left"/>
+      <w:pPr>
+        <w:ind w:left="4320" w:hanging="1440"/>
+      </w:pPr>
+      <w:rPr>
+        <w:rFonts w:hint="default"/>
+      </w:rPr>
+    </w:lvl>
+    <w:lvl w:ilvl="8">
+      <w:start w:val="1"/>
+      <w:numFmt w:val="decimal"/>
+      <w:isLgl/>
+      <w:lvlText w:val="%1.%2.%3.%4.%5.%6.%7.%8.%9."/>
+      <w:lvlJc w:val="left"/>
+      <w:pPr>
+        <w:ind w:left="5040" w:hanging="1800"/>
+      </w:pPr>
+      <w:rPr>
+        <w:rFonts w:hint="default"/>
+      </w:rPr>
+    </w:lvl>
+  </w:abstractNum>
+  <w:abstractNum w:abstractNumId="7" w15:restartNumberingAfterBreak="0">
     <w:nsid w:val="5D915D4D"/>
     <w:multiLevelType w:val="hybridMultilevel"/>
     <w:tmpl w:val="A36E63B6"/>
@@ -478,34 +1550,43 @@
     </w:lvl>
   </w:abstractNum>
   <w:num w:numId="1">
+    <w:abstractNumId w:val="2"/>
+  </w:num>
+  <w:num w:numId="2">
+    <w:abstractNumId w:val="5"/>
+  </w:num>
+  <w:num w:numId="3">
+    <w:abstractNumId w:val="2"/>
+  </w:num>
+  <w:num w:numId="4">
+    <w:abstractNumId w:val="5"/>
+  </w:num>
+  <w:num w:numId="5">
     <w:abstractNumId w:val="1"/>
   </w:num>
-  <w:num w:numId="2">
+  <w:num w:numId="6">
+    <w:abstractNumId w:val="1"/>
+  </w:num>
+  <w:num w:numId="7">
+    <w:abstractNumId w:val="7"/>
+  </w:num>
+  <w:num w:numId="8">
+    <w:abstractNumId w:val="7"/>
+  </w:num>
+  <w:num w:numId="9">
+    <w:abstractNumId w:val="7"/>
+  </w:num>
+  <w:num w:numId="10">
     <w:abstractNumId w:val="3"/>
   </w:num>
-  <w:num w:numId="3">
-    <w:abstractNumId w:val="1"/>
-  </w:num>
-  <w:num w:numId="4">
-    <w:abstractNumId w:val="3"/>
-  </w:num>
-  <w:num w:numId="5">
-    <w:abstractNumId w:val="0"/>
-  </w:num>
-  <w:num w:numId="6">
-    <w:abstractNumId w:val="0"/>
-  </w:num>
-  <w:num w:numId="7">
+  <w:num w:numId="11">
     <w:abstractNumId w:val="4"/>
   </w:num>
-  <w:num w:numId="8">
-    <w:abstractNumId w:val="4"/>
+  <w:num w:numId="12">
+    <w:abstractNumId w:val="6"/>
   </w:num>
-  <w:num w:numId="9">
-    <w:abstractNumId w:val="4"/>
-  </w:num>
-  <w:num w:numId="10">
-    <w:abstractNumId w:val="2"/>
+  <w:num w:numId="13">
+    <w:abstractNumId w:val="0"/>
   </w:num>
 </w:numbering>
 </file>
@@ -1186,6 +2267,16 @@
       <w:contextualSpacing/>
     </w:pPr>
   </w:style>
+  <w:style w:type="character" w:styleId="Textedelespacerserv">
+    <w:name w:val="Placeholder Text"/>
+    <w:basedOn w:val="Policepardfaut"/>
+    <w:uiPriority w:val="99"/>
+    <w:semiHidden/>
+    <w:rsid w:val="008632ED"/>
+    <w:rPr>
+      <w:color w:val="808080"/>
+    </w:rPr>
+  </w:style>
 </w:styles>
 </file>
 
